--- a/ESP32/Labs/Lab2/AutonoMouse2 Lab-2.docx
+++ b/ESP32/Labs/Lab2/AutonoMouse2 Lab-2.docx
@@ -137,12 +137,12 @@
           <wp:inline distB="114300" distT="114300" distL="114300" distR="114300">
             <wp:extent cx="3514725" cy="2627309"/>
             <wp:effectExtent b="0" l="0" r="0" t="0"/>
-            <wp:docPr id="3" name="image1.png"/>
+            <wp:docPr id="3" name="image3.png"/>
             <a:graphic>
               <a:graphicData uri="http://schemas.openxmlformats.org/drawingml/2006/picture">
                 <pic:pic>
                   <pic:nvPicPr>
-                    <pic:cNvPr id="0" name="image1.png"/>
+                    <pic:cNvPr id="0" name="image3.png"/>
                     <pic:cNvPicPr preferRelativeResize="0"/>
                   </pic:nvPicPr>
                   <pic:blipFill>
@@ -307,12 +307,12 @@
           <wp:inline distB="114300" distT="114300" distL="114300" distR="114300">
             <wp:extent cx="2981325" cy="3157996"/>
             <wp:effectExtent b="0" l="0" r="0" t="0"/>
-            <wp:docPr id="1" name="image2.png"/>
+            <wp:docPr id="1" name="image1.png"/>
             <a:graphic>
               <a:graphicData uri="http://schemas.openxmlformats.org/drawingml/2006/picture">
                 <pic:pic>
                   <pic:nvPicPr>
-                    <pic:cNvPr id="0" name="image2.png"/>
+                    <pic:cNvPr id="0" name="image1.png"/>
                     <pic:cNvPicPr preferRelativeResize="0"/>
                   </pic:nvPicPr>
                   <pic:blipFill>
@@ -408,14 +408,14 @@
         <w:rPr/>
         <w:drawing>
           <wp:inline distB="114300" distT="114300" distL="114300" distR="114300">
-            <wp:extent cx="2394290" cy="2452688"/>
+            <wp:extent cx="2909888" cy="2990718"/>
             <wp:effectExtent b="0" l="0" r="0" t="0"/>
-            <wp:docPr id="4" name="image3.png"/>
+            <wp:docPr id="4" name="image4.png"/>
             <a:graphic>
               <a:graphicData uri="http://schemas.openxmlformats.org/drawingml/2006/picture">
                 <pic:pic>
                   <pic:nvPicPr>
-                    <pic:cNvPr id="0" name="image3.png"/>
+                    <pic:cNvPr id="0" name="image4.png"/>
                     <pic:cNvPicPr preferRelativeResize="0"/>
                   </pic:nvPicPr>
                   <pic:blipFill>
@@ -428,7 +428,7 @@
                   <pic:spPr>
                     <a:xfrm>
                       <a:off x="0" y="0"/>
-                      <a:ext cx="2394290" cy="2452688"/>
+                      <a:ext cx="2909888" cy="2990718"/>
                     </a:xfrm>
                     <a:prstGeom prst="rect"/>
                     <a:ln/>
@@ -487,12 +487,12 @@
           <wp:inline distB="114300" distT="114300" distL="114300" distR="114300">
             <wp:extent cx="5706524" cy="3207238"/>
             <wp:effectExtent b="0" l="0" r="0" t="0"/>
-            <wp:docPr id="2" name="image4.png"/>
+            <wp:docPr id="2" name="image2.png"/>
             <a:graphic>
               <a:graphicData uri="http://schemas.openxmlformats.org/drawingml/2006/picture">
                 <pic:pic>
                   <pic:nvPicPr>
-                    <pic:cNvPr id="0" name="image4.png"/>
+                    <pic:cNvPr id="0" name="image2.png"/>
                     <pic:cNvPicPr preferRelativeResize="0"/>
                   </pic:nvPicPr>
                   <pic:blipFill>
@@ -563,16 +563,6 @@
           <w:rtl w:val="0"/>
         </w:rPr>
         <w:t xml:space="preserve">You can also edit the button’s by long pressing them.</w:t>
-      </w:r>
-    </w:p>
-    <w:p>
-      <w:pPr>
-        <w:rPr/>
-      </w:pPr>
-      <w:r>
-        <w:rPr>
-          <w:rtl w:val="0"/>
-        </w:rPr>
       </w:r>
     </w:p>
     <w:sectPr>
